--- a/Thesis to paper/formatiert.docx
+++ b/Thesis to paper/formatiert.docx
@@ -403,15 +403,7 @@
           <w:sz w:val="24"/>
           <w:szCs w:val="24"/>
         </w:rPr>
-        <w:t>returned to their parents’ homes</w:t>
-      </w:r>
-      <w:r>
-        <w:rPr>
-          <w:rFonts w:ascii="Times New Roman" w:hAnsi="Times New Roman" w:cs="Times New Roman"/>
-          <w:sz w:val="24"/>
-          <w:szCs w:val="24"/>
-        </w:rPr>
-        <w:t xml:space="preserve">. As this recent example shows, </w:t>
+        <w:t xml:space="preserve">returned to their parents’ homes. As this recent example shows, </w:t>
       </w:r>
       <w:r>
         <w:rPr>
@@ -3882,25 +3874,7 @@
           <w:sz w:val="24"/>
           <w:szCs w:val="24"/>
         </w:rPr>
-        <w:t xml:space="preserve">ohabitation rates are particularly high during a </w:t>
-      </w:r>
-      <w:proofErr w:type="gramStart"/>
-      <w:r>
-        <w:rPr>
-          <w:rFonts w:ascii="Times New Roman" w:hAnsi="Times New Roman" w:cs="Times New Roman"/>
-          <w:sz w:val="24"/>
-          <w:szCs w:val="24"/>
-        </w:rPr>
-        <w:t>young</w:t>
-      </w:r>
-      <w:proofErr w:type="gramEnd"/>
-      <w:r>
-        <w:rPr>
-          <w:rFonts w:ascii="Times New Roman" w:hAnsi="Times New Roman" w:cs="Times New Roman"/>
-          <w:sz w:val="24"/>
-          <w:szCs w:val="24"/>
-        </w:rPr>
-        <w:t xml:space="preserve"> adult’s </w:t>
+        <w:t xml:space="preserve">ohabitation rates are particularly high during a young adult’s </w:t>
       </w:r>
       <w:r>
         <w:rPr>
@@ -6311,25 +6285,7 @@
           <w:szCs w:val="24"/>
         </w:rPr>
         <w:lastRenderedPageBreak/>
-        <w:t xml:space="preserve">Starting with young adults, those who are still in education or seeking work are assumed to be </w:t>
-      </w:r>
-      <w:proofErr w:type="gramStart"/>
-      <w:r>
-        <w:rPr>
-          <w:rFonts w:ascii="Times New Roman" w:hAnsi="Times New Roman" w:cs="Times New Roman"/>
-          <w:sz w:val="24"/>
-          <w:szCs w:val="24"/>
-        </w:rPr>
-        <w:t>very likely to need support.</w:t>
-      </w:r>
-      <w:proofErr w:type="gramEnd"/>
-      <w:r>
-        <w:rPr>
-          <w:rFonts w:ascii="Times New Roman" w:hAnsi="Times New Roman" w:cs="Times New Roman"/>
-          <w:sz w:val="24"/>
-          <w:szCs w:val="24"/>
-        </w:rPr>
-        <w:t xml:space="preserve"> On the contrary, young adults who are employed, have started a family or are highly educated probably attribute a higher value to their privacy and thus prefer reside</w:t>
+        <w:t>Starting with young adults, those who are still in education or seeking work are assumed to be very likely to need support. On the contrary, young adults who are employed, have started a family or are highly educated probably attribute a higher value to their privacy and thus prefer reside</w:t>
       </w:r>
       <w:r>
         <w:rPr>
@@ -6496,69 +6452,139 @@
           <w:highlight w:val="yellow"/>
         </w:rPr>
         <w:t>?</w:t>
+      </w:r>
+      <w:r>
+        <w:rPr>
+          <w:rFonts w:ascii="Times New Roman" w:hAnsi="Times New Roman" w:cs="Times New Roman"/>
+          <w:b/>
+          <w:sz w:val="24"/>
+          <w:szCs w:val="24"/>
+        </w:rPr>
+        <w:t xml:space="preserve"> </w:t>
+      </w:r>
+      <w:r>
+        <w:rPr>
+          <w:rFonts w:ascii="Times New Roman" w:hAnsi="Times New Roman" w:cs="Times New Roman"/>
+          <w:sz w:val="24"/>
+          <w:szCs w:val="24"/>
+        </w:rPr>
+        <w:t xml:space="preserve">However, this does not apply to under-aged children: their presence limits living space, while not being an indicator for parental familialistic values as </w:t>
+      </w:r>
+      <w:r>
+        <w:rPr>
+          <w:rFonts w:ascii="Times New Roman" w:hAnsi="Times New Roman" w:cs="Times New Roman"/>
+          <w:sz w:val="24"/>
+          <w:szCs w:val="24"/>
+        </w:rPr>
+        <w:lastRenderedPageBreak/>
+        <w:t xml:space="preserve">cohabitation at this point is </w:t>
+      </w:r>
+      <w:r>
+        <w:rPr>
+          <w:rFonts w:ascii="Times New Roman" w:hAnsi="Times New Roman" w:cs="Times New Roman"/>
+          <w:sz w:val="24"/>
+          <w:szCs w:val="24"/>
+        </w:rPr>
+        <w:t xml:space="preserve">natural. </w:t>
+      </w:r>
+      <w:r>
+        <w:rPr>
+          <w:rFonts w:ascii="Times New Roman" w:hAnsi="Times New Roman" w:cs="Times New Roman"/>
+          <w:sz w:val="24"/>
+          <w:szCs w:val="24"/>
+        </w:rPr>
+        <w:t>Thus, the presence of under-aged siblings in the parental home should reduce the likelihood of cohabitation between young adults and their parents (Hypothesis 1a).</w:t>
+      </w:r>
+    </w:p>
+    <w:p>
+      <w:pPr>
+        <w:spacing w:after="0" w:line="480" w:lineRule="auto"/>
+        <w:rPr>
+          <w:rFonts w:ascii="Times New Roman" w:hAnsi="Times New Roman" w:cs="Times New Roman"/>
+          <w:sz w:val="24"/>
+          <w:szCs w:val="24"/>
+        </w:rPr>
+      </w:pPr>
+      <w:r>
+        <w:rPr>
+          <w:rFonts w:ascii="Times New Roman" w:hAnsi="Times New Roman" w:cs="Times New Roman"/>
+          <w:sz w:val="24"/>
+          <w:szCs w:val="24"/>
+        </w:rPr>
+        <w:t>Moving on to co-residing adult siblings, South and Lei (2015) state:</w:t>
+      </w:r>
+    </w:p>
+    <w:p>
+      <w:pPr>
+        <w:spacing w:after="0" w:line="480" w:lineRule="auto"/>
+        <w:rPr>
+          <w:rFonts w:ascii="Times New Roman" w:hAnsi="Times New Roman" w:cs="Times New Roman"/>
+          <w:sz w:val="24"/>
+          <w:szCs w:val="24"/>
+        </w:rPr>
+      </w:pPr>
+      <w:r>
+        <w:rPr>
+          <w:rFonts w:ascii="Times New Roman" w:hAnsi="Times New Roman" w:cs="Times New Roman"/>
+          <w:sz w:val="24"/>
+          <w:szCs w:val="24"/>
+        </w:rPr>
+        <w:t xml:space="preserve">“The presence of adult siblings [...] likely signals a higher level of </w:t>
+      </w:r>
+      <w:proofErr w:type="spellStart"/>
+      <w:r>
+        <w:rPr>
+          <w:rFonts w:ascii="Times New Roman" w:hAnsi="Times New Roman" w:cs="Times New Roman"/>
+          <w:sz w:val="24"/>
+          <w:szCs w:val="24"/>
+        </w:rPr>
+        <w:t>familialism</w:t>
+      </w:r>
+      <w:proofErr w:type="spellEnd"/>
+      <w:r>
+        <w:rPr>
+          <w:rFonts w:ascii="Times New Roman" w:hAnsi="Times New Roman" w:cs="Times New Roman"/>
+          <w:sz w:val="24"/>
+          <w:szCs w:val="24"/>
+        </w:rPr>
+        <w:t xml:space="preserve"> and parents’ willingness to co-reside</w:t>
+      </w:r>
+      <w:r>
+        <w:rPr>
+          <w:rFonts w:ascii="Times New Roman" w:hAnsi="Times New Roman" w:cs="Times New Roman"/>
+          <w:sz w:val="24"/>
+          <w:szCs w:val="24"/>
+        </w:rPr>
+        <w:t xml:space="preserve"> with an adult child</w:t>
+      </w:r>
+      <w:r>
+        <w:rPr>
+          <w:rFonts w:ascii="Times New Roman" w:hAnsi="Times New Roman" w:cs="Times New Roman"/>
+          <w:sz w:val="24"/>
+          <w:szCs w:val="24"/>
+        </w:rPr>
+        <w:t>.</w:t>
       </w:r>
       <w:bookmarkStart w:id="0" w:name="_GoBack"/>
       <w:bookmarkEnd w:id="0"/>
       <w:r>
         <w:rPr>
           <w:rFonts w:ascii="Times New Roman" w:hAnsi="Times New Roman" w:cs="Times New Roman"/>
-          <w:b/>
-          <w:sz w:val="24"/>
-          <w:szCs w:val="24"/>
-        </w:rPr>
-        <w:t xml:space="preserve"> </w:t>
-      </w:r>
-      <w:r>
-        <w:rPr>
-          <w:rFonts w:ascii="Times New Roman" w:hAnsi="Times New Roman" w:cs="Times New Roman"/>
-          <w:sz w:val="24"/>
-          <w:szCs w:val="24"/>
-        </w:rPr>
-        <w:t xml:space="preserve">However, this does not apply to under-aged children: their presence limits living space, while not being an indicator for parental </w:t>
-      </w:r>
-      <w:proofErr w:type="spellStart"/>
-      <w:r>
-        <w:rPr>
-          <w:rFonts w:ascii="Times New Roman" w:hAnsi="Times New Roman" w:cs="Times New Roman"/>
-          <w:sz w:val="24"/>
-          <w:szCs w:val="24"/>
-        </w:rPr>
-        <w:t>familialistic</w:t>
-      </w:r>
-      <w:proofErr w:type="spellEnd"/>
-      <w:r>
-        <w:rPr>
-          <w:rFonts w:ascii="Times New Roman" w:hAnsi="Times New Roman" w:cs="Times New Roman"/>
-          <w:sz w:val="24"/>
-          <w:szCs w:val="24"/>
-        </w:rPr>
-        <w:t xml:space="preserve"> values as </w:t>
-      </w:r>
-      <w:r>
-        <w:rPr>
-          <w:rFonts w:ascii="Times New Roman" w:hAnsi="Times New Roman" w:cs="Times New Roman"/>
-          <w:sz w:val="24"/>
-          <w:szCs w:val="24"/>
-        </w:rPr>
-        <w:lastRenderedPageBreak/>
-        <w:t xml:space="preserve">cohabitation at this point is </w:t>
-      </w:r>
-      <w:r>
-        <w:rPr>
-          <w:rFonts w:ascii="Times New Roman" w:hAnsi="Times New Roman" w:cs="Times New Roman"/>
-          <w:sz w:val="24"/>
-          <w:szCs w:val="24"/>
-        </w:rPr>
-        <w:t xml:space="preserve">natural. </w:t>
-      </w:r>
-      <w:r>
-        <w:rPr>
-          <w:rFonts w:ascii="Times New Roman" w:hAnsi="Times New Roman" w:cs="Times New Roman"/>
-          <w:sz w:val="24"/>
-          <w:szCs w:val="24"/>
-        </w:rPr>
-        <w:t>Thus, the presence of under-aged siblings in the parental home should reduce the likelihood of cohabitation between young adults and their parents (Hypothesis 1a).</w:t>
-      </w:r>
+          <w:sz w:val="24"/>
+          <w:szCs w:val="24"/>
+        </w:rPr>
+        <w:t xml:space="preserve">” </w:t>
+      </w:r>
+      <w:proofErr w:type="gramStart"/>
+      <w:r>
+        <w:rPr>
+          <w:rFonts w:ascii="Times New Roman" w:hAnsi="Times New Roman" w:cs="Times New Roman"/>
+          <w:sz w:val="24"/>
+          <w:szCs w:val="24"/>
+        </w:rPr>
+        <w:t>(p.867).</w:t>
+      </w:r>
+      <w:proofErr w:type="gramEnd"/>
     </w:p>
     <w:p>
       <w:pPr>
@@ -6575,7 +6601,7 @@
           <w:sz w:val="24"/>
           <w:szCs w:val="24"/>
         </w:rPr>
-        <w:t>Moving on to co-residing adult siblings, South and Lei (2015) state:</w:t>
+        <w:t>Therefore, a second hypothesis can be deduced: Young adults whose parents already cohabitate with another young adult, are more likely to live in the parental home than their peers whose adult siblings live independently (Hypothesis 1b).</w:t>
       </w:r>
     </w:p>
     <w:p>
@@ -6593,79 +6619,7 @@
           <w:sz w:val="24"/>
           <w:szCs w:val="24"/>
         </w:rPr>
-        <w:t xml:space="preserve">“The presence of adult siblings [...] likely signals a higher level of </w:t>
-      </w:r>
-      <w:proofErr w:type="spellStart"/>
-      <w:r>
-        <w:rPr>
-          <w:rFonts w:ascii="Times New Roman" w:hAnsi="Times New Roman" w:cs="Times New Roman"/>
-          <w:sz w:val="24"/>
-          <w:szCs w:val="24"/>
-        </w:rPr>
-        <w:t>familialism</w:t>
-      </w:r>
-      <w:proofErr w:type="spellEnd"/>
-      <w:r>
-        <w:rPr>
-          <w:rFonts w:ascii="Times New Roman" w:hAnsi="Times New Roman" w:cs="Times New Roman"/>
-          <w:sz w:val="24"/>
-          <w:szCs w:val="24"/>
-        </w:rPr>
-        <w:t xml:space="preserve"> and parents’ willingness to co-reside with an adult child, as well as increased competition for parental resources” (p.867).</w:t>
-      </w:r>
-    </w:p>
-    <w:p>
-      <w:pPr>
-        <w:spacing w:after="0" w:line="480" w:lineRule="auto"/>
-        <w:rPr>
-          <w:rFonts w:ascii="Times New Roman" w:hAnsi="Times New Roman" w:cs="Times New Roman"/>
-          <w:sz w:val="24"/>
-          <w:szCs w:val="24"/>
-        </w:rPr>
-      </w:pPr>
-      <w:r>
-        <w:rPr>
-          <w:rFonts w:ascii="Times New Roman" w:hAnsi="Times New Roman" w:cs="Times New Roman"/>
-          <w:sz w:val="24"/>
-          <w:szCs w:val="24"/>
-        </w:rPr>
-        <w:t>Therefore, a second hypothesis can be deduced: Young adults whose parents already cohabitate with another young adult, are more likely to live in the parental home than their peers whose adult siblings live independently (Hypothesis 1b).</w:t>
-      </w:r>
-    </w:p>
-    <w:p>
-      <w:pPr>
-        <w:spacing w:after="0" w:line="480" w:lineRule="auto"/>
-        <w:rPr>
-          <w:rFonts w:ascii="Times New Roman" w:hAnsi="Times New Roman" w:cs="Times New Roman"/>
-          <w:sz w:val="24"/>
-          <w:szCs w:val="24"/>
-        </w:rPr>
-      </w:pPr>
-      <w:r>
-        <w:rPr>
-          <w:rFonts w:ascii="Times New Roman" w:hAnsi="Times New Roman" w:cs="Times New Roman"/>
-          <w:sz w:val="24"/>
-          <w:szCs w:val="24"/>
-        </w:rPr>
-        <w:t xml:space="preserve">Following a similar logic as with other cohabitating family members, parents who regularly spend their time supporting their offspring are presumed to hold strong </w:t>
-      </w:r>
-      <w:proofErr w:type="spellStart"/>
-      <w:r>
-        <w:rPr>
-          <w:rFonts w:ascii="Times New Roman" w:hAnsi="Times New Roman" w:cs="Times New Roman"/>
-          <w:sz w:val="24"/>
-          <w:szCs w:val="24"/>
-        </w:rPr>
-        <w:t>familialistic</w:t>
-      </w:r>
-      <w:proofErr w:type="spellEnd"/>
-      <w:r>
-        <w:rPr>
-          <w:rFonts w:ascii="Times New Roman" w:hAnsi="Times New Roman" w:cs="Times New Roman"/>
-          <w:sz w:val="24"/>
-          <w:szCs w:val="24"/>
-        </w:rPr>
-        <w:t xml:space="preserve"> values and practice intergenerational solidarity. Consequently, the next hypothesis proposes that parental support towards other adult siblings increases the likelihood of shared residency between young adult and parents (Hypothesis 2).</w:t>
+        <w:t>Following a similar logic as with other cohabitating family members, parents who regularly spend their time supporting their offspring are presumed to hold strong familialistic values and practice intergenerational solidarity. Consequently, the next hypothesis proposes that parental support towards other adult siblings increases the likelihood of shared residency between young adult and parents (Hypothesis 2).</w:t>
       </w:r>
     </w:p>
     <w:p>
@@ -6755,6 +6709,7 @@
           <w:sz w:val="24"/>
           <w:szCs w:val="24"/>
         </w:rPr>
+        <w:lastRenderedPageBreak/>
         <w:t>Research Design and Methods</w:t>
       </w:r>
     </w:p>
@@ -8125,7 +8080,7 @@
             <w:noProof/>
             <w:lang w:val="de-DE"/>
           </w:rPr>
-          <w:t>11</w:t>
+          <w:t>12</w:t>
         </w:r>
         <w:r>
           <w:rPr>
@@ -9447,7 +9402,7 @@
 </file>
 
 <file path=customXml/itemProps1.xml><?xml version="1.0" encoding="utf-8"?>
-<ds:datastoreItem xmlns:ds="http://schemas.openxmlformats.org/officeDocument/2006/customXml" ds:itemID="{27473E08-8CC3-4C15-ACD2-0C688CF5C229}">
+<ds:datastoreItem xmlns:ds="http://schemas.openxmlformats.org/officeDocument/2006/customXml" ds:itemID="{25456C88-C80F-46F3-8C4D-9D368FB69BB6}">
   <ds:schemaRefs>
     <ds:schemaRef ds:uri="http://schemas.openxmlformats.org/officeDocument/2006/bibliography"/>
   </ds:schemaRefs>
